--- a/Lab/DA 4/DA4.docx
+++ b/Lab/DA 4/DA4.docx
@@ -223,7 +223,16 @@
         <w:t xml:space="preserve"> </w:t>
       </w:r>
     </w:p>
-    <w:p/>
+    <w:p>
+      <w:hyperlink r:id="rId4" w:history="1">
+        <w:r>
+          <w:rPr>
+            <w:rStyle w:val="Hyperlink"/>
+          </w:rPr>
+          <w:t>https://github.com/BearTS/data-mining-assignments/tree/main/Lab/DA%204</w:t>
+        </w:r>
+      </w:hyperlink>
+    </w:p>
     <w:p>
       <w:pPr>
         <w:pBdr>
@@ -1171,7 +1180,7 @@
                     <pic:cNvPicPr/>
                   </pic:nvPicPr>
                   <pic:blipFill>
-                    <a:blip r:embed="rId4" cstate="print">
+                    <a:blip r:embed="rId5" cstate="print">
                       <a:extLst>
                         <a:ext uri="{28A0092B-C50C-407E-A947-70E740481C1C}">
                           <a14:useLocalDpi xmlns:a14="http://schemas.microsoft.com/office/drawing/2010/main" val="0"/>
@@ -1228,7 +1237,7 @@
                     <pic:cNvPicPr/>
                   </pic:nvPicPr>
                   <pic:blipFill rotWithShape="1">
-                    <a:blip r:embed="rId5" cstate="print">
+                    <a:blip r:embed="rId6" cstate="print">
                       <a:extLst>
                         <a:ext uri="{28A0092B-C50C-407E-A947-70E740481C1C}">
                           <a14:useLocalDpi xmlns:a14="http://schemas.microsoft.com/office/drawing/2010/main" val="0"/>
@@ -1284,7 +1293,7 @@
                     <pic:cNvPicPr/>
                   </pic:nvPicPr>
                   <pic:blipFill rotWithShape="1">
-                    <a:blip r:embed="rId6" cstate="print">
+                    <a:blip r:embed="rId7" cstate="print">
                       <a:extLst>
                         <a:ext uri="{28A0092B-C50C-407E-A947-70E740481C1C}">
                           <a14:useLocalDpi xmlns:a14="http://schemas.microsoft.com/office/drawing/2010/main" val="0"/>
@@ -1405,77 +1414,1120 @@
     </w:p>
     <w:p>
       <w:r>
-        <w:t>Linear regression of 2 variables is to use one variable to forecast another</w:t>
-      </w:r>
-      <w:r>
+        <w:t>A probabilistic based learning algorithm used for classifying the following data that depicts</w:t>
+      </w:r>
+    </w:p>
+    <w:p>
+      <w:r>
+        <w:t>the people choice of buying the phone. Apply the same to identify the probability of getting</w:t>
+      </w:r>
+    </w:p>
+    <w:p>
+      <w:r>
+        <w:t>loan approval for the case age 30-70, has criminal record and More than 5 year exp.</w:t>
+      </w:r>
+    </w:p>
+    <w:p/>
+    <w:p>
+      <w:pPr>
+        <w:rPr>
+          <w:b/>
+          <w:bCs/>
+        </w:rPr>
+      </w:pPr>
+      <w:r>
+        <w:rPr>
+          <w:b/>
+          <w:bCs/>
+        </w:rPr>
+        <w:t>Aim:</w:t>
+      </w:r>
+    </w:p>
+    <w:p>
+      <w:pPr>
+        <w:rPr>
+          <w:lang w:val="en-GB"/>
+        </w:rPr>
+      </w:pPr>
+      <w:r>
+        <w:rPr>
+          <w:lang w:val="en-GB"/>
+        </w:rPr>
+        <w:t xml:space="preserve">The aim of this implementation is to use a probabilistic-based learning algorithm (Naive Bayes classifier) to predict the probability of loan approval based on certain demographic and </w:t>
+      </w:r>
+      <w:r>
+        <w:rPr>
+          <w:lang w:val="en-GB"/>
+        </w:rPr>
+        <w:t>behavioural</w:t>
+      </w:r>
+      <w:r>
+        <w:rPr>
+          <w:lang w:val="en-GB"/>
+        </w:rPr>
+        <w:t xml:space="preserve"> features. This analysis is crucial for financial institutions to assess risks associated with loan approvals and to make informed lending decisions.</w:t>
+      </w:r>
+    </w:p>
+    <w:p>
+      <w:pPr>
+        <w:rPr>
+          <w:b/>
+          <w:bCs/>
+          <w:lang w:val="en-GB"/>
+        </w:rPr>
+      </w:pPr>
+    </w:p>
+    <w:p>
+      <w:pPr>
+        <w:rPr>
+          <w:b/>
+          <w:bCs/>
+          <w:lang w:val="en-GB"/>
+        </w:rPr>
+      </w:pPr>
+      <w:r>
+        <w:rPr>
+          <w:b/>
+          <w:bCs/>
+          <w:lang w:val="en-GB"/>
+        </w:rPr>
+        <w:t>Input:</w:t>
+      </w:r>
+      <w:r>
+        <w:rPr>
+          <w:b/>
+          <w:bCs/>
+          <w:lang w:val="en-GB"/>
+        </w:rPr>
         <w:t xml:space="preserve"> </w:t>
       </w:r>
-      <w:r>
-        <w:t xml:space="preserve">variable value. </w:t>
-      </w:r>
-    </w:p>
-    <w:p>
-      <w:pPr>
-        <w:rPr>
-          <w:b/>
-          <w:bCs/>
+    </w:p>
+    <w:p>
+      <w:pPr>
+        <w:rPr>
           <w:lang w:val="en-GB"/>
         </w:rPr>
       </w:pPr>
     </w:p>
-    <w:p>
-      <w:pPr>
-        <w:rPr>
+    <w:tbl>
+      <w:tblPr>
+        <w:tblStyle w:val="TableGrid"/>
+        <w:tblW w:w="0" w:type="auto"/>
+        <w:tblLook w:val="04A0" w:firstRow="1" w:lastRow="0" w:firstColumn="1" w:lastColumn="0" w:noHBand="0" w:noVBand="1"/>
+      </w:tblPr>
+      <w:tblGrid>
+        <w:gridCol w:w="1300"/>
+        <w:gridCol w:w="1300"/>
+        <w:gridCol w:w="1300"/>
+        <w:gridCol w:w="1300"/>
+        <w:gridCol w:w="1363"/>
+      </w:tblGrid>
+      <w:tr>
+        <w:trPr>
+          <w:trHeight w:val="320"/>
+        </w:trPr>
+        <w:tc>
+          <w:tcPr>
+            <w:tcW w:w="1300" w:type="dxa"/>
+            <w:noWrap/>
+            <w:hideMark/>
+          </w:tcPr>
+          <w:p>
+            <w:pPr>
+              <w:rPr>
+                <w:b/>
+                <w:bCs/>
+              </w:rPr>
+            </w:pPr>
+            <w:r>
+              <w:rPr>
+                <w:b/>
+                <w:bCs/>
+              </w:rPr>
+              <w:t>S.No</w:t>
+            </w:r>
+          </w:p>
+        </w:tc>
+        <w:tc>
+          <w:tcPr>
+            <w:tcW w:w="1300" w:type="dxa"/>
+            <w:noWrap/>
+            <w:hideMark/>
+          </w:tcPr>
+          <w:p>
+            <w:pPr>
+              <w:rPr>
+                <w:b/>
+                <w:bCs/>
+              </w:rPr>
+            </w:pPr>
+            <w:r>
+              <w:rPr>
+                <w:b/>
+                <w:bCs/>
+              </w:rPr>
+              <w:t>Income</w:t>
+            </w:r>
+          </w:p>
+        </w:tc>
+        <w:tc>
+          <w:tcPr>
+            <w:tcW w:w="1300" w:type="dxa"/>
+            <w:noWrap/>
+            <w:hideMark/>
+          </w:tcPr>
+          <w:p>
+            <w:pPr>
+              <w:rPr>
+                <w:b/>
+                <w:bCs/>
+              </w:rPr>
+            </w:pPr>
+            <w:r>
+              <w:rPr>
+                <w:b/>
+                <w:bCs/>
+              </w:rPr>
+              <w:t>Criminal Record</w:t>
+            </w:r>
+          </w:p>
+        </w:tc>
+        <w:tc>
+          <w:tcPr>
+            <w:tcW w:w="1300" w:type="dxa"/>
+            <w:noWrap/>
+            <w:hideMark/>
+          </w:tcPr>
+          <w:p>
+            <w:pPr>
+              <w:rPr>
+                <w:b/>
+                <w:bCs/>
+              </w:rPr>
+            </w:pPr>
+            <w:r>
+              <w:rPr>
+                <w:b/>
+                <w:bCs/>
+              </w:rPr>
+              <w:t>EXP Load</w:t>
+            </w:r>
+          </w:p>
+        </w:tc>
+        <w:tc>
+          <w:tcPr>
+            <w:tcW w:w="1300" w:type="dxa"/>
+            <w:noWrap/>
+            <w:hideMark/>
+          </w:tcPr>
+          <w:p>
+            <w:pPr>
+              <w:rPr>
+                <w:b/>
+                <w:bCs/>
+              </w:rPr>
+            </w:pPr>
+            <w:r>
+              <w:rPr>
+                <w:b/>
+                <w:bCs/>
+              </w:rPr>
+              <w:t>Approved?</w:t>
+            </w:r>
+          </w:p>
+        </w:tc>
+      </w:tr>
+      <w:tr>
+        <w:trPr>
+          <w:trHeight w:val="320"/>
+        </w:trPr>
+        <w:tc>
+          <w:tcPr>
+            <w:tcW w:w="1300" w:type="dxa"/>
+            <w:noWrap/>
+            <w:hideMark/>
+          </w:tcPr>
+          <w:p>
+            <w:r>
+              <w:t>1</w:t>
+            </w:r>
+          </w:p>
+        </w:tc>
+        <w:tc>
+          <w:tcPr>
+            <w:tcW w:w="1300" w:type="dxa"/>
+            <w:noWrap/>
+            <w:hideMark/>
+          </w:tcPr>
+          <w:p>
+            <w:r>
+              <w:t>&lt;30</w:t>
+            </w:r>
+          </w:p>
+        </w:tc>
+        <w:tc>
+          <w:tcPr>
+            <w:tcW w:w="1300" w:type="dxa"/>
+            <w:noWrap/>
+            <w:hideMark/>
+          </w:tcPr>
+          <w:p>
+            <w:r>
+              <w:t>No</w:t>
+            </w:r>
+          </w:p>
+        </w:tc>
+        <w:tc>
+          <w:tcPr>
+            <w:tcW w:w="1300" w:type="dxa"/>
+            <w:noWrap/>
+            <w:hideMark/>
+          </w:tcPr>
+          <w:p>
+            <w:r>
+              <w:t>1-5</w:t>
+            </w:r>
+          </w:p>
+        </w:tc>
+        <w:tc>
+          <w:tcPr>
+            <w:tcW w:w="1300" w:type="dxa"/>
+            <w:noWrap/>
+            <w:hideMark/>
+          </w:tcPr>
+          <w:p>
+            <w:r>
+              <w:t>Yes</w:t>
+            </w:r>
+          </w:p>
+        </w:tc>
+      </w:tr>
+      <w:tr>
+        <w:trPr>
+          <w:trHeight w:val="320"/>
+        </w:trPr>
+        <w:tc>
+          <w:tcPr>
+            <w:tcW w:w="1300" w:type="dxa"/>
+            <w:noWrap/>
+            <w:hideMark/>
+          </w:tcPr>
+          <w:p>
+            <w:r>
+              <w:t>2</w:t>
+            </w:r>
+          </w:p>
+        </w:tc>
+        <w:tc>
+          <w:tcPr>
+            <w:tcW w:w="1300" w:type="dxa"/>
+            <w:noWrap/>
+            <w:hideMark/>
+          </w:tcPr>
+          <w:p>
+            <w:r>
+              <w:t>30-70</w:t>
+            </w:r>
+          </w:p>
+        </w:tc>
+        <w:tc>
+          <w:tcPr>
+            <w:tcW w:w="1300" w:type="dxa"/>
+            <w:noWrap/>
+            <w:hideMark/>
+          </w:tcPr>
+          <w:p>
+            <w:r>
+              <w:t>Yes</w:t>
+            </w:r>
+          </w:p>
+        </w:tc>
+        <w:tc>
+          <w:tcPr>
+            <w:tcW w:w="1300" w:type="dxa"/>
+            <w:noWrap/>
+            <w:hideMark/>
+          </w:tcPr>
+          <w:p>
+            <w:r>
+              <w:t>1</w:t>
+            </w:r>
+          </w:p>
+        </w:tc>
+        <w:tc>
+          <w:tcPr>
+            <w:tcW w:w="1300" w:type="dxa"/>
+            <w:noWrap/>
+            <w:hideMark/>
+          </w:tcPr>
+          <w:p>
+            <w:r>
+              <w:t>No</w:t>
+            </w:r>
+          </w:p>
+        </w:tc>
+      </w:tr>
+      <w:tr>
+        <w:trPr>
+          <w:trHeight w:val="320"/>
+        </w:trPr>
+        <w:tc>
+          <w:tcPr>
+            <w:tcW w:w="1300" w:type="dxa"/>
+            <w:noWrap/>
+            <w:hideMark/>
+          </w:tcPr>
+          <w:p>
+            <w:r>
+              <w:t>3</w:t>
+            </w:r>
+          </w:p>
+        </w:tc>
+        <w:tc>
+          <w:tcPr>
+            <w:tcW w:w="1300" w:type="dxa"/>
+            <w:noWrap/>
+            <w:hideMark/>
+          </w:tcPr>
+          <w:p>
+            <w:r>
+              <w:t>30-70</w:t>
+            </w:r>
+          </w:p>
+        </w:tc>
+        <w:tc>
+          <w:tcPr>
+            <w:tcW w:w="1300" w:type="dxa"/>
+            <w:noWrap/>
+            <w:hideMark/>
+          </w:tcPr>
+          <w:p>
+            <w:r>
+              <w:t>No</w:t>
+            </w:r>
+          </w:p>
+        </w:tc>
+        <w:tc>
+          <w:tcPr>
+            <w:tcW w:w="1300" w:type="dxa"/>
+            <w:noWrap/>
+            <w:hideMark/>
+          </w:tcPr>
+          <w:p>
+            <w:r>
+              <w:t>1</w:t>
+            </w:r>
+          </w:p>
+        </w:tc>
+        <w:tc>
+          <w:tcPr>
+            <w:tcW w:w="1300" w:type="dxa"/>
+            <w:noWrap/>
+            <w:hideMark/>
+          </w:tcPr>
+          <w:p>
+            <w:r>
+              <w:t>No</w:t>
+            </w:r>
+          </w:p>
+        </w:tc>
+      </w:tr>
+      <w:tr>
+        <w:trPr>
+          <w:trHeight w:val="320"/>
+        </w:trPr>
+        <w:tc>
+          <w:tcPr>
+            <w:tcW w:w="1300" w:type="dxa"/>
+            <w:noWrap/>
+            <w:hideMark/>
+          </w:tcPr>
+          <w:p>
+            <w:r>
+              <w:t>4</w:t>
+            </w:r>
+          </w:p>
+        </w:tc>
+        <w:tc>
+          <w:tcPr>
+            <w:tcW w:w="1300" w:type="dxa"/>
+            <w:noWrap/>
+            <w:hideMark/>
+          </w:tcPr>
+          <w:p>
+            <w:r>
+              <w:t>30-70</w:t>
+            </w:r>
+          </w:p>
+        </w:tc>
+        <w:tc>
+          <w:tcPr>
+            <w:tcW w:w="1300" w:type="dxa"/>
+            <w:noWrap/>
+            <w:hideMark/>
+          </w:tcPr>
+          <w:p>
+            <w:r>
+              <w:t>Yes</w:t>
+            </w:r>
+          </w:p>
+        </w:tc>
+        <w:tc>
+          <w:tcPr>
+            <w:tcW w:w="1300" w:type="dxa"/>
+            <w:noWrap/>
+            <w:hideMark/>
+          </w:tcPr>
+          <w:p>
+            <w:r>
+              <w:t>1-5</w:t>
+            </w:r>
+          </w:p>
+        </w:tc>
+        <w:tc>
+          <w:tcPr>
+            <w:tcW w:w="1300" w:type="dxa"/>
+            <w:noWrap/>
+            <w:hideMark/>
+          </w:tcPr>
+          <w:p>
+            <w:r>
+              <w:t>Yes</w:t>
+            </w:r>
+          </w:p>
+        </w:tc>
+      </w:tr>
+      <w:tr>
+        <w:trPr>
+          <w:trHeight w:val="320"/>
+        </w:trPr>
+        <w:tc>
+          <w:tcPr>
+            <w:tcW w:w="1300" w:type="dxa"/>
+            <w:noWrap/>
+            <w:hideMark/>
+          </w:tcPr>
+          <w:p>
+            <w:r>
+              <w:t>5</w:t>
+            </w:r>
+          </w:p>
+        </w:tc>
+        <w:tc>
+          <w:tcPr>
+            <w:tcW w:w="1300" w:type="dxa"/>
+            <w:noWrap/>
+            <w:hideMark/>
+          </w:tcPr>
+          <w:p>
+            <w:r>
+              <w:t>30-70</w:t>
+            </w:r>
+          </w:p>
+        </w:tc>
+        <w:tc>
+          <w:tcPr>
+            <w:tcW w:w="1300" w:type="dxa"/>
+            <w:noWrap/>
+            <w:hideMark/>
+          </w:tcPr>
+          <w:p>
+            <w:r>
+              <w:t>No</w:t>
+            </w:r>
+          </w:p>
+        </w:tc>
+        <w:tc>
+          <w:tcPr>
+            <w:tcW w:w="1300" w:type="dxa"/>
+            <w:noWrap/>
+            <w:hideMark/>
+          </w:tcPr>
+          <w:p>
+            <w:r>
+              <w:t>&gt;5</w:t>
+            </w:r>
+          </w:p>
+        </w:tc>
+        <w:tc>
+          <w:tcPr>
+            <w:tcW w:w="1300" w:type="dxa"/>
+            <w:noWrap/>
+            <w:hideMark/>
+          </w:tcPr>
+          <w:p>
+            <w:r>
+              <w:t>Yes</w:t>
+            </w:r>
+          </w:p>
+        </w:tc>
+      </w:tr>
+      <w:tr>
+        <w:trPr>
+          <w:trHeight w:val="320"/>
+        </w:trPr>
+        <w:tc>
+          <w:tcPr>
+            <w:tcW w:w="1300" w:type="dxa"/>
+            <w:noWrap/>
+            <w:hideMark/>
+          </w:tcPr>
+          <w:p>
+            <w:r>
+              <w:t>6</w:t>
+            </w:r>
+          </w:p>
+        </w:tc>
+        <w:tc>
+          <w:tcPr>
+            <w:tcW w:w="1300" w:type="dxa"/>
+            <w:noWrap/>
+            <w:hideMark/>
+          </w:tcPr>
+          <w:p>
+            <w:r>
+              <w:t>30-70</w:t>
+            </w:r>
+          </w:p>
+        </w:tc>
+        <w:tc>
+          <w:tcPr>
+            <w:tcW w:w="1300" w:type="dxa"/>
+            <w:noWrap/>
+            <w:hideMark/>
+          </w:tcPr>
+          <w:p>
+            <w:r>
+              <w:t>Yes</w:t>
+            </w:r>
+          </w:p>
+        </w:tc>
+        <w:tc>
+          <w:tcPr>
+            <w:tcW w:w="1300" w:type="dxa"/>
+            <w:noWrap/>
+            <w:hideMark/>
+          </w:tcPr>
+          <w:p>
+            <w:r>
+              <w:t>1-5</w:t>
+            </w:r>
+          </w:p>
+        </w:tc>
+        <w:tc>
+          <w:tcPr>
+            <w:tcW w:w="1300" w:type="dxa"/>
+            <w:noWrap/>
+            <w:hideMark/>
+          </w:tcPr>
+          <w:p>
+            <w:r>
+              <w:t>No</w:t>
+            </w:r>
+          </w:p>
+        </w:tc>
+      </w:tr>
+      <w:tr>
+        <w:trPr>
+          <w:trHeight w:val="320"/>
+        </w:trPr>
+        <w:tc>
+          <w:tcPr>
+            <w:tcW w:w="1300" w:type="dxa"/>
+            <w:noWrap/>
+            <w:hideMark/>
+          </w:tcPr>
+          <w:p>
+            <w:r>
+              <w:t>7</w:t>
+            </w:r>
+          </w:p>
+        </w:tc>
+        <w:tc>
+          <w:tcPr>
+            <w:tcW w:w="1300" w:type="dxa"/>
+            <w:noWrap/>
+            <w:hideMark/>
+          </w:tcPr>
+          <w:p>
+            <w:r>
+              <w:t>&gt;70</w:t>
+            </w:r>
+          </w:p>
+        </w:tc>
+        <w:tc>
+          <w:tcPr>
+            <w:tcW w:w="1300" w:type="dxa"/>
+            <w:noWrap/>
+            <w:hideMark/>
+          </w:tcPr>
+          <w:p>
+            <w:r>
+              <w:t>Yes</w:t>
+            </w:r>
+          </w:p>
+        </w:tc>
+        <w:tc>
+          <w:tcPr>
+            <w:tcW w:w="1300" w:type="dxa"/>
+            <w:noWrap/>
+            <w:hideMark/>
+          </w:tcPr>
+          <w:p>
+            <w:r>
+              <w:t>&gt;5</w:t>
+            </w:r>
+          </w:p>
+        </w:tc>
+        <w:tc>
+          <w:tcPr>
+            <w:tcW w:w="1300" w:type="dxa"/>
+            <w:noWrap/>
+            <w:hideMark/>
+          </w:tcPr>
+          <w:p>
+            <w:r>
+              <w:t>Yes</w:t>
+            </w:r>
+          </w:p>
+        </w:tc>
+      </w:tr>
+      <w:tr>
+        <w:trPr>
+          <w:trHeight w:val="320"/>
+        </w:trPr>
+        <w:tc>
+          <w:tcPr>
+            <w:tcW w:w="1300" w:type="dxa"/>
+            <w:noWrap/>
+            <w:hideMark/>
+          </w:tcPr>
+          <w:p>
+            <w:r>
+              <w:t>8</w:t>
+            </w:r>
+          </w:p>
+        </w:tc>
+        <w:tc>
+          <w:tcPr>
+            <w:tcW w:w="1300" w:type="dxa"/>
+            <w:noWrap/>
+            <w:hideMark/>
+          </w:tcPr>
+          <w:p>
+            <w:r>
+              <w:t>&gt;70</w:t>
+            </w:r>
+          </w:p>
+        </w:tc>
+        <w:tc>
+          <w:tcPr>
+            <w:tcW w:w="1300" w:type="dxa"/>
+            <w:noWrap/>
+            <w:hideMark/>
+          </w:tcPr>
+          <w:p>
+            <w:r>
+              <w:t>No</w:t>
+            </w:r>
+          </w:p>
+        </w:tc>
+        <w:tc>
+          <w:tcPr>
+            <w:tcW w:w="1300" w:type="dxa"/>
+            <w:noWrap/>
+            <w:hideMark/>
+          </w:tcPr>
+          <w:p>
+            <w:r>
+              <w:t>&gt;5</w:t>
+            </w:r>
+          </w:p>
+        </w:tc>
+        <w:tc>
+          <w:tcPr>
+            <w:tcW w:w="1300" w:type="dxa"/>
+            <w:noWrap/>
+            <w:hideMark/>
+          </w:tcPr>
+          <w:p>
+            <w:r>
+              <w:t>No</w:t>
+            </w:r>
+          </w:p>
+        </w:tc>
+      </w:tr>
+      <w:tr>
+        <w:trPr>
+          <w:trHeight w:val="320"/>
+        </w:trPr>
+        <w:tc>
+          <w:tcPr>
+            <w:tcW w:w="1300" w:type="dxa"/>
+            <w:noWrap/>
+            <w:hideMark/>
+          </w:tcPr>
+          <w:p>
+            <w:r>
+              <w:t>9</w:t>
+            </w:r>
+          </w:p>
+        </w:tc>
+        <w:tc>
+          <w:tcPr>
+            <w:tcW w:w="1300" w:type="dxa"/>
+            <w:noWrap/>
+            <w:hideMark/>
+          </w:tcPr>
+          <w:p>
+            <w:r>
+              <w:t>&lt;30</w:t>
+            </w:r>
+          </w:p>
+        </w:tc>
+        <w:tc>
+          <w:tcPr>
+            <w:tcW w:w="1300" w:type="dxa"/>
+            <w:noWrap/>
+            <w:hideMark/>
+          </w:tcPr>
+          <w:p>
+            <w:r>
+              <w:t>Yes</w:t>
+            </w:r>
+          </w:p>
+        </w:tc>
+        <w:tc>
+          <w:tcPr>
+            <w:tcW w:w="1300" w:type="dxa"/>
+            <w:noWrap/>
+            <w:hideMark/>
+          </w:tcPr>
+          <w:p>
+            <w:r>
+              <w:t>1-5</w:t>
+            </w:r>
+          </w:p>
+        </w:tc>
+        <w:tc>
+          <w:tcPr>
+            <w:tcW w:w="1300" w:type="dxa"/>
+            <w:noWrap/>
+            <w:hideMark/>
+          </w:tcPr>
+          <w:p>
+            <w:r>
+              <w:t>No</w:t>
+            </w:r>
+          </w:p>
+        </w:tc>
+      </w:tr>
+      <w:tr>
+        <w:trPr>
+          <w:trHeight w:val="320"/>
+        </w:trPr>
+        <w:tc>
+          <w:tcPr>
+            <w:tcW w:w="1300" w:type="dxa"/>
+            <w:noWrap/>
+            <w:hideMark/>
+          </w:tcPr>
+          <w:p>
+            <w:r>
+              <w:t>10</w:t>
+            </w:r>
+          </w:p>
+        </w:tc>
+        <w:tc>
+          <w:tcPr>
+            <w:tcW w:w="1300" w:type="dxa"/>
+            <w:noWrap/>
+            <w:hideMark/>
+          </w:tcPr>
+          <w:p>
+            <w:r>
+              <w:t>30-70</w:t>
+            </w:r>
+          </w:p>
+        </w:tc>
+        <w:tc>
+          <w:tcPr>
+            <w:tcW w:w="1300" w:type="dxa"/>
+            <w:noWrap/>
+            <w:hideMark/>
+          </w:tcPr>
+          <w:p>
+            <w:r>
+              <w:t>No</w:t>
+            </w:r>
+          </w:p>
+        </w:tc>
+        <w:tc>
+          <w:tcPr>
+            <w:tcW w:w="1300" w:type="dxa"/>
+            <w:noWrap/>
+            <w:hideMark/>
+          </w:tcPr>
+          <w:p>
+            <w:r>
+              <w:t>1-5</w:t>
+            </w:r>
+          </w:p>
+        </w:tc>
+        <w:tc>
+          <w:tcPr>
+            <w:tcW w:w="1300" w:type="dxa"/>
+            <w:noWrap/>
+            <w:hideMark/>
+          </w:tcPr>
+          <w:p>
+            <w:r>
+              <w:t>Yes</w:t>
+            </w:r>
+          </w:p>
+        </w:tc>
+      </w:tr>
+      <w:tr>
+        <w:trPr>
+          <w:trHeight w:val="320"/>
+        </w:trPr>
+        <w:tc>
+          <w:tcPr>
+            <w:tcW w:w="1300" w:type="dxa"/>
+            <w:noWrap/>
+            <w:hideMark/>
+          </w:tcPr>
+          <w:p>
+            <w:r>
+              <w:t>11</w:t>
+            </w:r>
+          </w:p>
+        </w:tc>
+        <w:tc>
+          <w:tcPr>
+            <w:tcW w:w="1300" w:type="dxa"/>
+            <w:noWrap/>
+            <w:hideMark/>
+          </w:tcPr>
+          <w:p>
+            <w:r>
+              <w:t>30-70</w:t>
+            </w:r>
+          </w:p>
+        </w:tc>
+        <w:tc>
+          <w:tcPr>
+            <w:tcW w:w="1300" w:type="dxa"/>
+            <w:noWrap/>
+            <w:hideMark/>
+          </w:tcPr>
+          <w:p>
+            <w:r>
+              <w:t>No</w:t>
+            </w:r>
+          </w:p>
+        </w:tc>
+        <w:tc>
+          <w:tcPr>
+            <w:tcW w:w="1300" w:type="dxa"/>
+            <w:noWrap/>
+            <w:hideMark/>
+          </w:tcPr>
+          <w:p>
+            <w:r>
+              <w:t>1-5</w:t>
+            </w:r>
+          </w:p>
+        </w:tc>
+        <w:tc>
+          <w:tcPr>
+            <w:tcW w:w="1300" w:type="dxa"/>
+            <w:noWrap/>
+            <w:hideMark/>
+          </w:tcPr>
+          <w:p>
+            <w:r>
+              <w:t>No</w:t>
+            </w:r>
+          </w:p>
+        </w:tc>
+      </w:tr>
+      <w:tr>
+        <w:trPr>
+          <w:trHeight w:val="320"/>
+        </w:trPr>
+        <w:tc>
+          <w:tcPr>
+            <w:tcW w:w="1300" w:type="dxa"/>
+            <w:noWrap/>
+            <w:hideMark/>
+          </w:tcPr>
+          <w:p>
+            <w:r>
+              <w:t>12</w:t>
+            </w:r>
+          </w:p>
+        </w:tc>
+        <w:tc>
+          <w:tcPr>
+            <w:tcW w:w="1300" w:type="dxa"/>
+            <w:noWrap/>
+            <w:hideMark/>
+          </w:tcPr>
+          <w:p>
+            <w:r>
+              <w:t>30-70</w:t>
+            </w:r>
+          </w:p>
+        </w:tc>
+        <w:tc>
+          <w:tcPr>
+            <w:tcW w:w="1300" w:type="dxa"/>
+            <w:noWrap/>
+            <w:hideMark/>
+          </w:tcPr>
+          <w:p>
+            <w:r>
+              <w:t>Yes</w:t>
+            </w:r>
+          </w:p>
+        </w:tc>
+        <w:tc>
+          <w:tcPr>
+            <w:tcW w:w="1300" w:type="dxa"/>
+            <w:noWrap/>
+            <w:hideMark/>
+          </w:tcPr>
+          <w:p>
+            <w:r>
+              <w:t>&gt;5</w:t>
+            </w:r>
+          </w:p>
+        </w:tc>
+        <w:tc>
+          <w:tcPr>
+            <w:tcW w:w="1300" w:type="dxa"/>
+            <w:noWrap/>
+            <w:hideMark/>
+          </w:tcPr>
+          <w:p>
+            <w:r>
+              <w:t>Yes</w:t>
+            </w:r>
+          </w:p>
+        </w:tc>
+      </w:tr>
+    </w:tbl>
+    <w:p>
+      <w:pPr>
+        <w:rPr>
+          <w:b/>
+          <w:bCs/>
           <w:lang w:val="en-GB"/>
         </w:rPr>
       </w:pPr>
-      <w:r>
+    </w:p>
+    <w:p>
+      <w:pPr>
         <w:rPr>
           <w:b/>
           <w:bCs/>
           <w:lang w:val="en-GB"/>
         </w:rPr>
-        <w:t xml:space="preserve">Sample </w:t>
-      </w:r>
+      </w:pPr>
       <w:r>
         <w:rPr>
           <w:b/>
           <w:bCs/>
           <w:lang w:val="en-GB"/>
         </w:rPr>
-        <w:t>Input:</w:t>
-      </w:r>
-      <w:r>
+        <w:t>Output:</w:t>
+      </w:r>
+    </w:p>
+    <w:p>
+      <w:pPr>
         <w:rPr>
           <w:b/>
           <w:bCs/>
           <w:lang w:val="en-GB"/>
         </w:rPr>
-        <w:t xml:space="preserve"> </w:t>
-      </w:r>
-      <w:r>
-        <w:rPr>
+      </w:pPr>
+      <w:r>
+        <w:rPr>
+          <w:b/>
+          <w:bCs/>
+          <w:noProof/>
           <w:lang w:val="en-GB"/>
-        </w:rPr>
-        <w:t>The</w:t>
-      </w:r>
-      <w:r>
-        <w:rPr>
+          <w14:ligatures w14:val="standardContextual"/>
+        </w:rPr>
+        <w:drawing>
+          <wp:inline distT="0" distB="0" distL="0" distR="0" wp14:anchorId="16888E26" wp14:editId="7C9BB035">
+            <wp:extent cx="5731510" cy="1120775"/>
+            <wp:effectExtent l="0" t="0" r="0" b="0"/>
+            <wp:docPr id="1524320486" name="Picture 5" descr="A black screen with white text&#10;&#10;Description automatically generated"/>
+            <wp:cNvGraphicFramePr>
+              <a:graphicFrameLocks xmlns:a="http://schemas.openxmlformats.org/drawingml/2006/main" noChangeAspect="1"/>
+            </wp:cNvGraphicFramePr>
+            <a:graphic xmlns:a="http://schemas.openxmlformats.org/drawingml/2006/main">
+              <a:graphicData uri="http://schemas.openxmlformats.org/drawingml/2006/picture">
+                <pic:pic xmlns:pic="http://schemas.openxmlformats.org/drawingml/2006/picture">
+                  <pic:nvPicPr>
+                    <pic:cNvPr id="1524320486" name="Picture 5" descr="A black screen with white text&#10;&#10;Description automatically generated"/>
+                    <pic:cNvPicPr/>
+                  </pic:nvPicPr>
+                  <pic:blipFill>
+                    <a:blip r:embed="rId8">
+                      <a:extLst>
+                        <a:ext uri="{28A0092B-C50C-407E-A947-70E740481C1C}">
+                          <a14:useLocalDpi xmlns:a14="http://schemas.microsoft.com/office/drawing/2010/main" val="0"/>
+                        </a:ext>
+                      </a:extLst>
+                    </a:blip>
+                    <a:stretch>
+                      <a:fillRect/>
+                    </a:stretch>
+                  </pic:blipFill>
+                  <pic:spPr>
+                    <a:xfrm>
+                      <a:off x="0" y="0"/>
+                      <a:ext cx="5731510" cy="1120775"/>
+                    </a:xfrm>
+                    <a:prstGeom prst="rect">
+                      <a:avLst/>
+                    </a:prstGeom>
+                  </pic:spPr>
+                </pic:pic>
+              </a:graphicData>
+            </a:graphic>
+          </wp:inline>
+        </w:drawing>
+      </w:r>
+    </w:p>
+    <w:p>
+      <w:pPr>
+        <w:rPr>
+          <w:b/>
+          <w:bCs/>
           <w:lang w:val="en-GB"/>
         </w:rPr>
-        <w:t xml:space="preserve"> entire</w:t>
-      </w:r>
-      <w:r>
-        <w:rPr>
+      </w:pPr>
+    </w:p>
+    <w:p>
+      <w:pPr>
+        <w:spacing w:after="160" w:line="278" w:lineRule="auto"/>
+        <w:rPr>
+          <w:b/>
+          <w:bCs/>
           <w:lang w:val="en-GB"/>
         </w:rPr>
-        <w:t xml:space="preserve"> input is </w:t>
-      </w:r>
-      <w:r>
-        <w:rPr>
+      </w:pPr>
+      <w:r>
+        <w:rPr>
+          <w:b/>
+          <w:bCs/>
           <w:lang w:val="en-GB"/>
         </w:rPr>
-        <w:t>in the GitHub Repository</w:t>
+        <w:br w:type="page"/>
       </w:r>
     </w:p>
     <w:p>
@@ -1486,69 +2538,21 @@
           <w:lang w:val="en-GB"/>
         </w:rPr>
       </w:pPr>
-    </w:p>
-    <w:p>
-      <w:pPr>
+      <w:r>
         <w:rPr>
           <w:b/>
           <w:bCs/>
           <w:lang w:val="en-GB"/>
         </w:rPr>
-      </w:pPr>
-      <w:r>
-        <w:rPr>
-          <w:b/>
-          <w:bCs/>
-          <w:lang w:val="en-GB"/>
-        </w:rPr>
-        <w:t>Output:</w:t>
-      </w:r>
-    </w:p>
-    <w:p>
-      <w:pPr>
-        <w:rPr>
-          <w:b/>
-          <w:bCs/>
-          <w:lang w:val="en-GB"/>
-        </w:rPr>
-      </w:pPr>
-    </w:p>
-    <w:p>
-      <w:pPr>
-        <w:rPr>
-          <w:b/>
-          <w:bCs/>
-          <w:lang w:val="en-GB"/>
-        </w:rPr>
-      </w:pPr>
-    </w:p>
-    <w:p>
-      <w:pPr>
-        <w:rPr>
-          <w:b/>
-          <w:bCs/>
-          <w:lang w:val="en-GB"/>
-        </w:rPr>
-      </w:pPr>
-    </w:p>
-    <w:p>
-      <w:pPr>
-        <w:rPr>
-          <w:b/>
-          <w:bCs/>
-          <w:lang w:val="en-GB"/>
-        </w:rPr>
-      </w:pPr>
-      <w:r>
-        <w:rPr>
-          <w:b/>
-          <w:bCs/>
-          <w:lang w:val="en-GB"/>
-        </w:rPr>
+        <w:lastRenderedPageBreak/>
         <w:t>Results:</w:t>
       </w:r>
     </w:p>
-    <w:p/>
+    <w:p>
+      <w:r>
+        <w:t>The results of the Naive Bayes classification provide insights into the likelihood of loan approval for specific profiles. By understanding these probabilities, lenders can better evaluate applicants and potentially adjust their lending strategies based on the risk associated with various demographics. This model can be further refined with additional data and features to improve its predictive capabilities</w:t>
+      </w:r>
+    </w:p>
     <w:sectPr>
       <w:pgSz w:w="11906" w:h="16838"/>
       <w:pgMar w:top="1440" w:right="1440" w:bottom="1440" w:left="1440" w:header="708" w:footer="708" w:gutter="0"/>
